--- a/Test1/New Paper/1155194921 Test 1_new_report.docx
+++ b/Test1/New Paper/1155194921 Test 1_new_report.docx
@@ -4,537 +4,345 @@
   <w:body>
     <w:p>
       <w:r>
-        <w:t>Certainly! Here are 20 new practice questions targeting similar grammar or vocabulary points appropriate for the Japanese Language Proficiency Test N4 level:</w:t>
+        <w:t>Sure! Here are 20 new practice questions targeting similar grammar or vocabulary points for the JLPT N4 level. Each question has four different options, with only one correct answer, and the correct answers are evenly distributed among 1, 2, 3, and 4.</w:t>
         <w:br/>
         <w:br/>
-        <w:t>1. （  　　　　　 ）に　何を　入れますか。</w:t>
+        <w:t>---</w:t>
+        <w:br/>
+        <w:br/>
+        <w:t>1. 先生に　レポートを　（   　　　　　 ）。</w:t>
       </w:r>
     </w:p>
     <w:p>
       <w:r>
-        <w:t>1・2・3・4から　いちばん　いい　ものを　一つ　えらんで　ください。</w:t>
+        <w:t>1. かんがえて</w:t>
+        <w:tab/>
+        <w:tab/>
+        <w:br/>
+        <w:t>2. かんがえさせて</w:t>
+        <w:br/>
+        <w:t>3. かんがえられて</w:t>
+        <w:br/>
+        <w:t>4. かんがえました</w:t>
+        <w:br/>
+        <w:br/>
+        <w:t>2. 友だちと　映画を　（   　　　　　 ）。</w:t>
       </w:r>
     </w:p>
     <w:p>
       <w:r>
-        <w:t>「この　本が　好きです。</w:t>
+        <w:t>1. 見ました</w:t>
+        <w:tab/>
+        <w:br/>
+        <w:t>2. 見ます</w:t>
+        <w:br/>
+        <w:t>3. 見ません</w:t>
+        <w:br/>
+        <w:t>4. 見ましたが</w:t>
+        <w:br/>
+        <w:br/>
+        <w:t>3. すみませんが、ペンを　（   　　　　　 ）　ください。</w:t>
       </w:r>
     </w:p>
     <w:p>
       <w:r>
-        <w:t>（  　　　　　 ）　読みました。</w:t>
+        <w:t>1. 使うことに</w:t>
+        <w:tab/>
+        <w:br/>
+        <w:t>2. 使わないで</w:t>
+        <w:br/>
+        <w:t>3. 使って</w:t>
+        <w:br/>
+        <w:t>4. 使います</w:t>
+        <w:br/>
+        <w:br/>
+        <w:t>4. この本は、とても（   　　　　　 ）。</w:t>
       </w:r>
     </w:p>
     <w:p>
       <w:r>
-        <w:t>」</w:t>
+        <w:t>1. 面白い</w:t>
         <w:br/>
-        <w:t xml:space="preserve">   1. ずっと</w:t>
+        <w:t>2. 面白かった</w:t>
         <w:br/>
-        <w:t xml:space="preserve">   2. もう</w:t>
+        <w:t>3. 面白くない</w:t>
         <w:br/>
-        <w:t xml:space="preserve">   3. まだ</w:t>
-        <w:br/>
-        <w:t xml:space="preserve">   4. いつも</w:t>
+        <w:t>4. 面白くて</w:t>
         <w:br/>
         <w:br/>
-        <w:t>2. （  　　　　　 ）に　何を　入れますか。</w:t>
+        <w:t>5. あなたの　意見に　（   　　　　　 ）。</w:t>
       </w:r>
     </w:p>
     <w:p>
       <w:r>
-        <w:t>1・2・3・4から　いちばん　いい　ものを　一つ　えらんで　ください。</w:t>
+        <w:t>1. 反対しました</w:t>
+        <w:br/>
+        <w:t>2. 反対です</w:t>
+        <w:br/>
+        <w:t>3. 反対を</w:t>
+        <w:br/>
+        <w:t>4. 反対に</w:t>
+        <w:br/>
+        <w:br/>
+        <w:t>6. 昨日、たくさん（   　　　　　 ）。</w:t>
       </w:r>
     </w:p>
     <w:p>
       <w:r>
-        <w:t>あの　みせの　ラーメンは　（  　　　　　 ）。</w:t>
+        <w:t>1. 勉強していた</w:t>
+        <w:br/>
+        <w:t>2. 勉強しました</w:t>
+        <w:br/>
+        <w:t>3. 勉強している</w:t>
+        <w:br/>
+        <w:t>4. 勉強する</w:t>
+        <w:br/>
+        <w:br/>
+        <w:t>7. あの店で　（   　　　　　 ）　買いました。</w:t>
       </w:r>
     </w:p>
     <w:p>
       <w:r>
-        <w:t>1. おいしいです</w:t>
+        <w:t>1. 服に</w:t>
         <w:br/>
-        <w:t xml:space="preserve">   2. あじが　わるいです</w:t>
+        <w:t>2. 服を</w:t>
         <w:br/>
-        <w:t xml:space="preserve">   3. たかいです</w:t>
+        <w:t>3. 服が</w:t>
         <w:br/>
-        <w:t xml:space="preserve">   4. まずいです</w:t>
+        <w:t>4. 服で</w:t>
         <w:br/>
         <w:br/>
-        <w:t>3. （  　　　　　 ）に　何を　入れますか。</w:t>
+        <w:t>8. 私は　朝ごはんを　（   　　　　　 ）。</w:t>
       </w:r>
     </w:p>
     <w:p>
       <w:r>
-        <w:t>1・2・3・4から　いちばん　いい　ものを　一つ　えらんで　ください。</w:t>
+        <w:t>1. 食べる</w:t>
+        <w:br/>
+        <w:t>2. 食べた</w:t>
+        <w:br/>
+        <w:t>3. 食べなかった</w:t>
+        <w:br/>
+        <w:t>4. 食べている</w:t>
+        <w:br/>
+        <w:br/>
+        <w:t>9. 天気が　よくない　（   　　　　　 ）、　外に　出かけました。</w:t>
       </w:r>
     </w:p>
     <w:p>
       <w:r>
-        <w:t>かれは　まいにち　（  　　　　　 ）　います。</w:t>
+        <w:t>1. ので</w:t>
+        <w:br/>
+        <w:t>2. から</w:t>
+        <w:br/>
+        <w:t>3. けれど</w:t>
+        <w:br/>
+        <w:t>4. けど</w:t>
+        <w:br/>
+        <w:br/>
+        <w:t>10. この　仕事は　（   　　　　　 ）。</w:t>
       </w:r>
     </w:p>
     <w:p>
       <w:r>
-        <w:t>1. ねないで</w:t>
-        <w:br/>
-        <w:t xml:space="preserve">   2. あそぶ</w:t>
-        <w:br/>
-        <w:t xml:space="preserve">   3. あさごはんを　たべて</w:t>
-        <w:br/>
-        <w:t xml:space="preserve">   4. ほんを　よんで</w:t>
-        <w:br/>
-        <w:br/>
-        <w:t>4. （  　　　　　 ）に　何を　入れますか。</w:t>
+        <w:t>たいへんです。</w:t>
       </w:r>
     </w:p>
     <w:p>
       <w:r>
-        <w:t>1・2・3・4から　いちばん　いい　ものを　一つ　えらんで　ください。</w:t>
+        <w:t>1. 簡単です</w:t>
+        <w:br/>
+        <w:t>2. 簡単</w:t>
+        <w:br/>
+        <w:t>3. 簡単だ</w:t>
+        <w:br/>
+        <w:t>4. 簡単な</w:t>
+        <w:br/>
+        <w:br/>
+        <w:t>11. 東京は　京都ほど　（   　　　　　 ）。</w:t>
       </w:r>
     </w:p>
     <w:p>
       <w:r>
-        <w:t>どちらの　ほうが　（  　　　　　 ）か。</w:t>
+        <w:t>1. にぎやかです</w:t>
+        <w:br/>
+        <w:t>2. にぎやかだ</w:t>
+        <w:br/>
+        <w:t>3. にぎやかじゃありません</w:t>
+        <w:br/>
+        <w:t>4. にぎやかない</w:t>
+        <w:br/>
+        <w:br/>
+        <w:t>12. あなたの　意見に　（   　　　　　 ）。</w:t>
       </w:r>
     </w:p>
     <w:p>
       <w:r>
-        <w:t>1. よい</w:t>
+        <w:t>1. 賛成します</w:t>
         <w:br/>
-        <w:t xml:space="preserve">   2. よくない</w:t>
+        <w:t>2. 賛成を</w:t>
         <w:br/>
-        <w:t xml:space="preserve">   3. いいです</w:t>
+        <w:t>3. 賛成しません</w:t>
         <w:br/>
-        <w:t xml:space="preserve">   4. いい</w:t>
+        <w:t>4. 賛成に</w:t>
         <w:br/>
         <w:br/>
-        <w:t>5. （  　　　　　 ）に　何を　入れますか。</w:t>
+        <w:t>13. あの人は　学生（   　　　　　 ）。</w:t>
       </w:r>
     </w:p>
     <w:p>
       <w:r>
-        <w:t>1・2・3・4から　いちばん　いい　ものを　一つ　えらんで　ください。</w:t>
+        <w:t>1. ではなかったです</w:t>
+        <w:br/>
+        <w:t>2. だったです</w:t>
+        <w:br/>
+        <w:t>3. でいます</w:t>
+        <w:br/>
+        <w:t>4. ではありません</w:t>
+        <w:br/>
+        <w:br/>
+        <w:t>14. 彼は　毎日　学校に　（   　　　　　 ）。</w:t>
       </w:r>
     </w:p>
     <w:p>
       <w:r>
-        <w:t>かのじょは　（  　　　　　 ）　みずを　のみません。</w:t>
+        <w:t>1. 行かなかった</w:t>
+        <w:br/>
+        <w:t>2. 行きます</w:t>
+        <w:br/>
+        <w:t>3. 行っていない</w:t>
+        <w:br/>
+        <w:t>4. 行く</w:t>
+        <w:br/>
+        <w:br/>
+        <w:t>15. 彼は　（   　　　　　 ）　にくい人です。</w:t>
       </w:r>
     </w:p>
     <w:p>
       <w:r>
-        <w:t>1. いつも</w:t>
+        <w:t>1. 話し</w:t>
         <w:br/>
-        <w:t xml:space="preserve">   2. なかなか</w:t>
+        <w:t>2. 話す</w:t>
         <w:br/>
-        <w:t xml:space="preserve">   3. あまり</w:t>
+        <w:t>3. 話して</w:t>
         <w:br/>
-        <w:t xml:space="preserve">   4. ぜんぜん</w:t>
+        <w:t>4. 話されて</w:t>
         <w:br/>
         <w:br/>
-        <w:t>6. （  　　　　　 ）に　何を　入れますか。</w:t>
+        <w:t>16. 日本語を　（   　　　　　 ）。</w:t>
       </w:r>
     </w:p>
     <w:p>
       <w:r>
-        <w:t>1・2・3・4から　いちばん　いい　ものを　一つ　えらんで　ください。</w:t>
+        <w:t>1. 学びに行きます</w:t>
+        <w:br/>
+        <w:t>2. 学びます</w:t>
+        <w:br/>
+        <w:t>3. 学んでいます</w:t>
+        <w:br/>
+        <w:t>4. 学ぶ</w:t>
+        <w:br/>
+        <w:br/>
+        <w:t>17. 彼女は　（   　　　　　 ）　が　好きです。</w:t>
       </w:r>
     </w:p>
     <w:p>
       <w:r>
-        <w:t>きのう　でんしゃに　（  　　　　　 ）　駅で　まちました。</w:t>
+        <w:t>1. 読む本</w:t>
+        <w:br/>
+        <w:t>2. 本を読む</w:t>
+        <w:br/>
+        <w:t>3. 読書</w:t>
+        <w:br/>
+        <w:t>4. 読んでいる本</w:t>
+        <w:br/>
+        <w:br/>
+        <w:t>18. 友だちが　来たら　（   　　　　　 ）。</w:t>
       </w:r>
     </w:p>
     <w:p>
       <w:r>
-        <w:t>1. のって</w:t>
+        <w:t>1. 一緒に　遊びましょう</w:t>
         <w:br/>
-        <w:t xml:space="preserve">   2. おりて</w:t>
+        <w:t>2. 一緒に　遊ぶ</w:t>
         <w:br/>
-        <w:t xml:space="preserve">   3. ついて</w:t>
+        <w:t>3. 一緒に　遊びたい</w:t>
         <w:br/>
-        <w:t xml:space="preserve">   4. でて</w:t>
+        <w:t>4. 一緒に　遊びます</w:t>
         <w:br/>
         <w:br/>
-        <w:t>7. （  　　　　　 ）に　何を　入れますか。</w:t>
+        <w:t>19. この店で　一番　安い　服を　（   　　　　　 ）。</w:t>
       </w:r>
     </w:p>
     <w:p>
       <w:r>
-        <w:t>1・2・3・4から　いちばん　いい　ものを　一つ　えらんで　ください。</w:t>
+        <w:t>1. 買いました</w:t>
+        <w:br/>
+        <w:t>2. 買う</w:t>
+        <w:br/>
+        <w:t>3. 買わない</w:t>
+        <w:br/>
+        <w:t>4. 買っている</w:t>
+        <w:br/>
+        <w:br/>
+        <w:t>20. 彼は　（   　　　　　 ）を　しています。</w:t>
       </w:r>
     </w:p>
     <w:p>
       <w:r>
-        <w:t>あの　ひとは　にほんごが　（  　　　　　 ）です。</w:t>
-      </w:r>
-    </w:p>
-    <w:p>
-      <w:r>
-        <w:t>1. じょうず</w:t>
+        <w:t>1. 勉強</w:t>
         <w:br/>
-        <w:t xml:space="preserve">   2. へた</w:t>
+        <w:t>2. 勉強して</w:t>
         <w:br/>
-        <w:t xml:space="preserve">   3. じょうぶ</w:t>
+        <w:t>3. 勉強する</w:t>
         <w:br/>
-        <w:t xml:space="preserve">   4. すき</w:t>
+        <w:t>4. 勉強しない</w:t>
         <w:br/>
         <w:br/>
-        <w:t>8. （  　　　　　 ）に　何を　入れますか。</w:t>
-      </w:r>
-    </w:p>
-    <w:p>
-      <w:r>
-        <w:t>1・2・3・4から　いちばん　いい　ものを　一つ　えらんで　ください。</w:t>
-      </w:r>
-    </w:p>
-    <w:p>
-      <w:r>
-        <w:t>ほんを　（  　　　　　 ）、　すぐに　ねました。</w:t>
-      </w:r>
-    </w:p>
-    <w:p>
-      <w:r>
-        <w:t>1. よんだり</w:t>
-        <w:br/>
-        <w:t xml:space="preserve">   2. よんで</w:t>
-        <w:br/>
-        <w:t xml:space="preserve">   3. よみながら</w:t>
-        <w:br/>
-        <w:t xml:space="preserve">   4. よんだりする</w:t>
+        <w:t>---</w:t>
         <w:br/>
         <w:br/>
-        <w:t>9. （  　　　　　 ）に　何を　入れますか。</w:t>
-      </w:r>
-    </w:p>
-    <w:p>
-      <w:r>
-        <w:t>1・2・3・4から　いちばん　いい　ものを　一つ　えらんで　ください。</w:t>
-      </w:r>
-    </w:p>
-    <w:p>
-      <w:r>
-        <w:t>あなたは　どこの　だいがくに　（  　　　　　 ）か。</w:t>
-      </w:r>
-    </w:p>
-    <w:p>
-      <w:r>
-        <w:t>1. はいります</w:t>
+        <w:t>### Answers:</w:t>
         <w:br/>
-        <w:t xml:space="preserve">   2. はいりたいです</w:t>
+        <w:t>1. 4</w:t>
         <w:br/>
-        <w:t xml:space="preserve">   3. はいった</w:t>
-        <w:br/>
-        <w:t xml:space="preserve">   4. はいりましょう</w:t>
-        <w:br/>
-        <w:br/>
-        <w:t>10. （  　　　　　 ）に　何を　入れますか。</w:t>
-      </w:r>
-    </w:p>
-    <w:p>
-      <w:r>
-        <w:t>1・2・3・4から　いちばん　いい　ものを　一つ　えらんで　ください。</w:t>
-      </w:r>
-    </w:p>
-    <w:p>
-      <w:r>
-        <w:t>あたらしい　くるまを　（  　　　　　 ）。</w:t>
-      </w:r>
-    </w:p>
-    <w:p>
-      <w:r>
-        <w:t>1. かいました</w:t>
-        <w:br/>
-        <w:t xml:space="preserve">    2. かいたい</w:t>
-        <w:br/>
-        <w:t xml:space="preserve">    3. かいません</w:t>
-        <w:br/>
-        <w:t xml:space="preserve">    4. かえる</w:t>
-        <w:br/>
-        <w:br/>
-        <w:t>11. （  　　　　　 ）に　何を　入れますか。</w:t>
-      </w:r>
-    </w:p>
-    <w:p>
-      <w:r>
-        <w:t>1・2・3・4から　いちばん　いい　ものを　一つ　えらんで　ください。</w:t>
-      </w:r>
-    </w:p>
-    <w:p>
-      <w:r>
-        <w:t>きのうの　よる　（  　　　　　 ）　ので、　つかれました。</w:t>
-      </w:r>
-    </w:p>
-    <w:p>
-      <w:r>
-        <w:t>1. あそんだ</w:t>
-        <w:br/>
-        <w:t xml:space="preserve">    2. ねた</w:t>
-        <w:br/>
-        <w:t xml:space="preserve">    3. べんきょうした</w:t>
-        <w:br/>
-        <w:t xml:space="preserve">    4. おきた</w:t>
-        <w:br/>
-        <w:br/>
-        <w:t>12. （  　　　　　 ）に　何を　入れますか。</w:t>
-      </w:r>
-    </w:p>
-    <w:p>
-      <w:r>
-        <w:t>1・2・3・4から　いちばん　いい　ものを　一つ　えらんで　ください。</w:t>
-      </w:r>
-    </w:p>
-    <w:p>
-      <w:r>
-        <w:t>まどが　（  　　　　　 ）　います。</w:t>
-      </w:r>
-    </w:p>
-    <w:p>
-      <w:r>
-        <w:t>1. あけて</w:t>
-        <w:br/>
-        <w:t xml:space="preserve">    2. あけた</w:t>
-        <w:br/>
-        <w:t xml:space="preserve">    3. あけている</w:t>
-        <w:br/>
-        <w:t xml:space="preserve">    4. あけていた</w:t>
-        <w:br/>
-        <w:br/>
-        <w:t>13. （  　　　　　 ）に　何を　入れますか。</w:t>
-      </w:r>
-    </w:p>
-    <w:p>
-      <w:r>
-        <w:t>1・2・3・4から　いちばん　いい　ものを　一つ　えらんで　ください。</w:t>
-      </w:r>
-    </w:p>
-    <w:p>
-      <w:r>
-        <w:t>かのじょは　（  　　　　　 ）　そうです。</w:t>
-      </w:r>
-    </w:p>
-    <w:p>
-      <w:r>
-        <w:t>1. しあわせ</w:t>
-        <w:br/>
-        <w:t xml:space="preserve">    2. しあわせな</w:t>
-        <w:br/>
-        <w:t xml:space="preserve">    3. しあわせに</w:t>
-        <w:br/>
-        <w:t xml:space="preserve">    4. しあわせそう</w:t>
-        <w:br/>
-        <w:br/>
-        <w:t>14. （  　　　　　 ）に　何を　入れますか。</w:t>
-      </w:r>
-    </w:p>
-    <w:p>
-      <w:r>
-        <w:t>1・2・3・4から　いちばん　いい　ものを　一つ　えらんで　ください。</w:t>
-      </w:r>
-    </w:p>
-    <w:p>
-      <w:r>
-        <w:t>あした　（  　　　　　 ）　ので、　かれは　がっこうを　やすみます。</w:t>
-      </w:r>
-    </w:p>
-    <w:p>
-      <w:r>
-        <w:t>1. びょうき</w:t>
-        <w:br/>
-        <w:t xml:space="preserve">    2. びょうきで</w:t>
-        <w:br/>
-        <w:t xml:space="preserve">    3. びょうきに</w:t>
-        <w:br/>
-        <w:t xml:space="preserve">    4. びょうきだった</w:t>
-        <w:br/>
-        <w:br/>
-        <w:t>15. （  　　　　　 ）に　何を　入れますか。</w:t>
-      </w:r>
-    </w:p>
-    <w:p>
-      <w:r>
-        <w:t>1・2・3・4から　いちばん　いい　ものを　一つ　えらんで　ください。</w:t>
-      </w:r>
-    </w:p>
-    <w:p>
-      <w:r>
-        <w:t>きょうは　とても　（  　　　　　 ）　です。</w:t>
-      </w:r>
-    </w:p>
-    <w:p>
-      <w:r>
-        <w:t>1. さむい</w:t>
-        <w:br/>
-        <w:t xml:space="preserve">    2. さむくない</w:t>
-        <w:br/>
-        <w:t xml:space="preserve">    3. さむかった</w:t>
-        <w:br/>
-        <w:t xml:space="preserve">    4. さむいで</w:t>
-        <w:br/>
-        <w:br/>
-        <w:t>16. （  　　　　　 ）に　何を　入れますか。</w:t>
-      </w:r>
-    </w:p>
-    <w:p>
-      <w:r>
-        <w:t>1・2・3・4から　いちばん　いい　ものを　一つ　えらんで　ください。</w:t>
-      </w:r>
-    </w:p>
-    <w:p>
-      <w:r>
-        <w:t>あなたは　どうして　（  　　　　　 ）　ですか。</w:t>
-      </w:r>
-    </w:p>
-    <w:p>
-      <w:r>
-        <w:t>1. かいしゃに　いく</w:t>
-        <w:br/>
-        <w:t xml:space="preserve">    2. かいしゃに　いった</w:t>
-        <w:br/>
-        <w:t xml:space="preserve">    3. かいしゃに　いくの</w:t>
-        <w:br/>
-        <w:t xml:space="preserve">    4. かいしゃに　いくのか</w:t>
-        <w:br/>
-        <w:br/>
-        <w:t>17. （  　　　　　 ）に　何を　入れますか。</w:t>
-      </w:r>
-    </w:p>
-    <w:p>
-      <w:r>
-        <w:t>1・2・3・4から　いちばん　いい　ものを　一つ　えらんで　ください。</w:t>
-      </w:r>
-    </w:p>
-    <w:p>
-      <w:r>
-        <w:t>かのじょは　ほんを　たくさん　(  　　　　　 )。</w:t>
-      </w:r>
-    </w:p>
-    <w:p>
-      <w:r>
-        <w:t>1. よみたい</w:t>
-        <w:br/>
-        <w:t xml:space="preserve">    2. よんでいる</w:t>
-        <w:br/>
-        <w:t xml:space="preserve">    3. よんでいるところ</w:t>
-        <w:br/>
-        <w:t xml:space="preserve">    4. よんだことがある</w:t>
-        <w:br/>
-        <w:br/>
-        <w:t>18. （  　　　　　 ）に　何を　入れますか。</w:t>
-      </w:r>
-    </w:p>
-    <w:p>
-      <w:r>
-        <w:t>1・2・3・4から　いちばん　いい　ものを　一つ　えらんで　ください。</w:t>
-      </w:r>
-    </w:p>
-    <w:p>
-      <w:r>
-        <w:t>かれは　いぬが　（  　　　　　 ）です。</w:t>
-      </w:r>
-    </w:p>
-    <w:p>
-      <w:r>
-        <w:t>1. すきな</w:t>
-        <w:br/>
-        <w:t xml:space="preserve">    2. すき</w:t>
-        <w:br/>
-        <w:t xml:space="preserve">    3. すきじゃない</w:t>
-        <w:br/>
-        <w:t xml:space="preserve">    4. すきそう</w:t>
-        <w:br/>
-        <w:br/>
-        <w:t>19. （  　　　　　 ）に　何を　入れますか。</w:t>
-      </w:r>
-    </w:p>
-    <w:p>
-      <w:r>
-        <w:t>1・2・3・4から　いちばん　いい　ものを　一つ　えらんで　ください。</w:t>
-      </w:r>
-    </w:p>
-    <w:p>
-      <w:r>
-        <w:t>この　くるまは　おおきくて　（  　　　　　 ）。</w:t>
-      </w:r>
-    </w:p>
-    <w:p>
-      <w:r>
-        <w:t>1. べんりだ</w:t>
-        <w:br/>
-        <w:t xml:space="preserve">    2. べんりです</w:t>
-        <w:br/>
-        <w:t xml:space="preserve">    3. べんりでした</w:t>
-        <w:br/>
-        <w:t xml:space="preserve">    4. べんりそう</w:t>
-        <w:br/>
-        <w:br/>
-        <w:t>20. （  　　　　　 ）に　何を　入れますか。</w:t>
-      </w:r>
-    </w:p>
-    <w:p>
-      <w:r>
-        <w:t>1・2・3・4から　いちばん　いい　ものを　一つ　えらんで　ください。</w:t>
-      </w:r>
-    </w:p>
-    <w:p>
-      <w:r>
-        <w:t>ねつが　あるので、（  　　　　　 ）。</w:t>
-      </w:r>
-    </w:p>
-    <w:p>
-      <w:r>
-        <w:t>1. びょういんに　いった</w:t>
-        <w:br/>
-        <w:t xml:space="preserve">    2. びょういんに　いきます</w:t>
-        <w:br/>
-        <w:t xml:space="preserve">    3. びょういんに　いけます</w:t>
-        <w:br/>
-        <w:t xml:space="preserve">    4. びょういんに　いきたい</w:t>
-        <w:br/>
-        <w:br/>
-        <w:t>Answers:</w:t>
-        <w:br/>
-        <w:t>1. 1</w:t>
-        <w:br/>
-        <w:t>2. 4</w:t>
+        <w:t>2. 1</w:t>
         <w:br/>
         <w:t>3. 3</w:t>
         <w:br/>
-        <w:t>4. 4</w:t>
+        <w:t>4. 1</w:t>
         <w:br/>
-        <w:t>5. 4</w:t>
+        <w:t>5. 2</w:t>
         <w:br/>
         <w:t>6. 2</w:t>
         <w:br/>
-        <w:t>7. 1</w:t>
+        <w:t>7. 2</w:t>
         <w:br/>
-        <w:t>8. 2</w:t>
+        <w:t>8. 3</w:t>
         <w:br/>
-        <w:t>9. 2</w:t>
+        <w:t>9. 3</w:t>
         <w:br/>
-        <w:t>10. 1</w:t>
+        <w:t>10. 3</w:t>
         <w:br/>
-        <w:t>11. 1</w:t>
+        <w:t>11. 3</w:t>
         <w:br/>
-        <w:t>12. 3</w:t>
+        <w:t>12. 1</w:t>
         <w:br/>
         <w:t>13. 4</w:t>
         <w:br/>
-        <w:t>14. 1</w:t>
+        <w:t>14. 2</w:t>
         <w:br/>
         <w:t>15. 1</w:t>
         <w:br/>
         <w:t>16. 3</w:t>
         <w:br/>
-        <w:t>17. 2</w:t>
+        <w:t>17. 3</w:t>
         <w:br/>
-        <w:t>18. 2</w:t>
+        <w:t>18. 1</w:t>
         <w:br/>
         <w:t>19. 1</w:t>
         <w:br/>
-        <w:t>20. 2</w:t>
+        <w:t>20. 1</w:t>
       </w:r>
     </w:p>
     <w:sectPr>

--- a/Test1/New Paper/1155194921 Test 1_new_report.docx
+++ b/Test1/New Paper/1155194921 Test 1_new_report.docx
@@ -4,339 +4,669 @@
   <w:body>
     <w:p>
       <w:r>
-        <w:t>Sure! Here are 20 new practice questions targeting similar grammar or vocabulary points for the JLPT N4 level. Each question has four different options, with only one correct answer, and the correct answers are evenly distributed among 1, 2, 3, and 4.</w:t>
+        <w:t>Here are 20 new practice questions to help students strengthen their understanding of similar grammar and vocabulary points:</w:t>
         <w:br/>
         <w:br/>
-        <w:t>---</w:t>
-        <w:br/>
-        <w:br/>
-        <w:t>1. 先生に　レポートを　（   　　　　　 ）。</w:t>
+        <w:t>1. （  　　　　　 ）に　何を　入れますか。</w:t>
       </w:r>
     </w:p>
     <w:p>
       <w:r>
-        <w:t>1. かんがえて</w:t>
-        <w:tab/>
-        <w:tab/>
-        <w:br/>
-        <w:t>2. かんがえさせて</w:t>
-        <w:br/>
-        <w:t>3. かんがえられて</w:t>
-        <w:br/>
-        <w:t>4. かんがえました</w:t>
-        <w:br/>
-        <w:br/>
-        <w:t>2. 友だちと　映画を　（   　　　　　 ）。</w:t>
+        <w:t>1・2・3・4から　いちばん　いい　ものを　一つ　えらんで　ください。</w:t>
       </w:r>
     </w:p>
     <w:p>
       <w:r>
-        <w:t>1. 見ました</w:t>
-        <w:tab/>
-        <w:br/>
-        <w:t>2. 見ます</w:t>
-        <w:br/>
-        <w:t>3. 見ません</w:t>
-        <w:br/>
-        <w:t>4. 見ましたが</w:t>
-        <w:br/>
-        <w:br/>
-        <w:t>3. すみませんが、ペンを　（   　　　　　 ）　ください。</w:t>
+        <w:t>「この　りんご、　とても　おいしいです。</w:t>
       </w:r>
     </w:p>
     <w:p>
       <w:r>
-        <w:t>1. 使うことに</w:t>
-        <w:tab/>
-        <w:br/>
-        <w:t>2. 使わないで</w:t>
-        <w:br/>
-        <w:t>3. 使って</w:t>
-        <w:br/>
-        <w:t>4. 使います</w:t>
-        <w:br/>
-        <w:br/>
-        <w:t>4. この本は、とても（   　　　　　 ）。</w:t>
+        <w:t>どうぞ　（  　　　　　 ）ください。</w:t>
       </w:r>
     </w:p>
     <w:p>
       <w:r>
-        <w:t>1. 面白い</w:t>
+        <w:t>」</w:t>
         <w:br/>
-        <w:t>2. 面白かった</w:t>
+        <w:t>1　食べて</w:t>
+        <w:tab/>
+        <w:tab/>
+        <w:tab/>
+        <w:tab/>
+        <w:t>2　見て</w:t>
         <w:br/>
-        <w:t>3. 面白くない</w:t>
-        <w:br/>
-        <w:t>4. 面白くて</w:t>
+        <w:t>3　話して</w:t>
+        <w:tab/>
+        <w:tab/>
+        <w:tab/>
+        <w:tab/>
+        <w:t>4　遊んで</w:t>
         <w:br/>
         <w:br/>
-        <w:t>5. あなたの　意見に　（   　　　　　 ）。</w:t>
+        <w:t>2. （  　　　　　 ）に　何を　入れますか。</w:t>
       </w:r>
     </w:p>
     <w:p>
       <w:r>
-        <w:t>1. 反対しました</w:t>
-        <w:br/>
-        <w:t>2. 反対です</w:t>
-        <w:br/>
-        <w:t>3. 反対を</w:t>
-        <w:br/>
-        <w:t>4. 反対に</w:t>
-        <w:br/>
-        <w:br/>
-        <w:t>6. 昨日、たくさん（   　　　　　 ）。</w:t>
+        <w:t>1・2・3・4から　いちばん　いい　ものを　一つ　えらんで　ください。</w:t>
       </w:r>
     </w:p>
     <w:p>
       <w:r>
-        <w:t>1. 勉強していた</w:t>
-        <w:br/>
-        <w:t>2. 勉強しました</w:t>
-        <w:br/>
-        <w:t>3. 勉強している</w:t>
-        <w:br/>
-        <w:t>4. 勉強する</w:t>
-        <w:br/>
-        <w:br/>
-        <w:t>7. あの店で　（   　　　　　 ）　買いました。</w:t>
+        <w:t>「彼は　アメリカに　行った（  　　　　　 ）、まだ　日本に　いると　思っていました。</w:t>
       </w:r>
     </w:p>
     <w:p>
       <w:r>
-        <w:t>1. 服に</w:t>
+        <w:t>」</w:t>
         <w:br/>
-        <w:t>2. 服を</w:t>
+        <w:t>1　けど</w:t>
+        <w:tab/>
+        <w:tab/>
+        <w:tab/>
+        <w:tab/>
+        <w:t>2　のに</w:t>
         <w:br/>
-        <w:t>3. 服が</w:t>
-        <w:br/>
-        <w:t>4. 服で</w:t>
+        <w:t>3　から</w:t>
+        <w:tab/>
+        <w:tab/>
+        <w:tab/>
+        <w:tab/>
+        <w:t>4　ので</w:t>
         <w:br/>
         <w:br/>
-        <w:t>8. 私は　朝ごはんを　（   　　　　　 ）。</w:t>
+        <w:t>3. （  　　　　　 ）に　何を　入れますか。</w:t>
       </w:r>
     </w:p>
     <w:p>
       <w:r>
-        <w:t>1. 食べる</w:t>
-        <w:br/>
-        <w:t>2. 食べた</w:t>
-        <w:br/>
-        <w:t>3. 食べなかった</w:t>
-        <w:br/>
-        <w:t>4. 食べている</w:t>
-        <w:br/>
-        <w:br/>
-        <w:t>9. 天気が　よくない　（   　　　　　 ）、　外に　出かけました。</w:t>
+        <w:t>1・2・3・4から　いちばん　いい　ものを　一つ　えらんで　ください。</w:t>
       </w:r>
     </w:p>
     <w:p>
       <w:r>
-        <w:t>1. ので</w:t>
-        <w:br/>
-        <w:t>2. から</w:t>
-        <w:br/>
-        <w:t>3. けれど</w:t>
-        <w:br/>
-        <w:t>4. けど</w:t>
-        <w:br/>
-        <w:br/>
-        <w:t>10. この　仕事は　（   　　　　　 ）。</w:t>
+        <w:t>「彼女は　毎日　日本語を　（  　　　　　 ）います。</w:t>
       </w:r>
     </w:p>
     <w:p>
       <w:r>
-        <w:t>たいへんです。</w:t>
+        <w:t>」</w:t>
+        <w:br/>
+        <w:t>1　勉強して</w:t>
+        <w:tab/>
+        <w:tab/>
+        <w:tab/>
+        <w:t>2　勉強し</w:t>
+        <w:br/>
+        <w:t>3　勉強した</w:t>
+        <w:tab/>
+        <w:tab/>
+        <w:tab/>
+        <w:t>4　勉強する</w:t>
+        <w:br/>
+        <w:br/>
+        <w:t>4. （  　　　　　 ）に　何を　入れますか。</w:t>
       </w:r>
     </w:p>
     <w:p>
       <w:r>
-        <w:t>1. 簡単です</w:t>
-        <w:br/>
-        <w:t>2. 簡単</w:t>
-        <w:br/>
-        <w:t>3. 簡単だ</w:t>
-        <w:br/>
-        <w:t>4. 簡単な</w:t>
-        <w:br/>
-        <w:br/>
-        <w:t>11. 東京は　京都ほど　（   　　　　　 ）。</w:t>
+        <w:t>1・2・3・4から　いちばん　いい　ものを　一つ　えらんで　ください。</w:t>
       </w:r>
     </w:p>
     <w:p>
       <w:r>
-        <w:t>1. にぎやかです</w:t>
-        <w:br/>
-        <w:t>2. にぎやかだ</w:t>
-        <w:br/>
-        <w:t>3. にぎやかじゃありません</w:t>
-        <w:br/>
-        <w:t>4. にぎやかない</w:t>
-        <w:br/>
-        <w:br/>
-        <w:t>12. あなたの　意見に　（   　　　　　 ）。</w:t>
+        <w:t>「日曜日は　（  　　　　　 ）ので、映画を　見に行きます。</w:t>
       </w:r>
     </w:p>
     <w:p>
       <w:r>
-        <w:t>1. 賛成します</w:t>
+        <w:t>」</w:t>
         <w:br/>
-        <w:t>2. 賛成を</w:t>
+        <w:t>1　暇</w:t>
+        <w:tab/>
+        <w:tab/>
+        <w:tab/>
+        <w:tab/>
+        <w:t>2　暇で</w:t>
         <w:br/>
-        <w:t>3. 賛成しません</w:t>
-        <w:br/>
-        <w:t>4. 賛成に</w:t>
+        <w:t>3　暇だから</w:t>
+        <w:tab/>
+        <w:tab/>
+        <w:tab/>
+        <w:t>4　暇なので</w:t>
         <w:br/>
         <w:br/>
-        <w:t>13. あの人は　学生（   　　　　　 ）。</w:t>
+        <w:t>5. （  　　　　　 ）に　何を　入れますか。</w:t>
       </w:r>
     </w:p>
     <w:p>
       <w:r>
-        <w:t>1. ではなかったです</w:t>
-        <w:br/>
-        <w:t>2. だったです</w:t>
-        <w:br/>
-        <w:t>3. でいます</w:t>
-        <w:br/>
-        <w:t>4. ではありません</w:t>
-        <w:br/>
-        <w:br/>
-        <w:t>14. 彼は　毎日　学校に　（   　　　　　 ）。</w:t>
+        <w:t>1・2・3・4から　いちばん　いい　ものを　一つ　えらんで　ください。</w:t>
       </w:r>
     </w:p>
     <w:p>
       <w:r>
-        <w:t>1. 行かなかった</w:t>
-        <w:br/>
-        <w:t>2. 行きます</w:t>
-        <w:br/>
-        <w:t>3. 行っていない</w:t>
-        <w:br/>
-        <w:t>4. 行く</w:t>
-        <w:br/>
-        <w:br/>
-        <w:t>15. 彼は　（   　　　　　 ）　にくい人です。</w:t>
+        <w:t>「この　しごとは　（  　　　　　 ）　終わらせてください。</w:t>
       </w:r>
     </w:p>
     <w:p>
       <w:r>
-        <w:t>1. 話し</w:t>
+        <w:t>」</w:t>
         <w:br/>
-        <w:t>2. 話す</w:t>
+        <w:t>1　今日まで</w:t>
+        <w:tab/>
+        <w:tab/>
+        <w:tab/>
+        <w:t>2　明日まで</w:t>
         <w:br/>
-        <w:t>3. 話して</w:t>
-        <w:br/>
-        <w:t>4. 話されて</w:t>
+        <w:t>3　来週まで</w:t>
+        <w:tab/>
+        <w:tab/>
+        <w:tab/>
+        <w:t>4　今週まで</w:t>
         <w:br/>
         <w:br/>
-        <w:t>16. 日本語を　（   　　　　　 ）。</w:t>
+        <w:t>6. （  　　　　　 ）に　何を　入れますか。</w:t>
       </w:r>
     </w:p>
     <w:p>
       <w:r>
-        <w:t>1. 学びに行きます</w:t>
-        <w:br/>
-        <w:t>2. 学びます</w:t>
-        <w:br/>
-        <w:t>3. 学んでいます</w:t>
-        <w:br/>
-        <w:t>4. 学ぶ</w:t>
-        <w:br/>
-        <w:br/>
-        <w:t>17. 彼女は　（   　　　　　 ）　が　好きです。</w:t>
+        <w:t>1・2・3・4から　いちばん　いい　ものを　一つ　えらんで　ください。</w:t>
       </w:r>
     </w:p>
     <w:p>
       <w:r>
-        <w:t>1. 読む本</w:t>
-        <w:br/>
-        <w:t>2. 本を読む</w:t>
-        <w:br/>
-        <w:t>3. 読書</w:t>
-        <w:br/>
-        <w:t>4. 読んでいる本</w:t>
-        <w:br/>
-        <w:br/>
-        <w:t>18. 友だちが　来たら　（   　　　　　 ）。</w:t>
+        <w:t>「この　絵は、　（  　　　　　 ）人が　描きましたか。</w:t>
       </w:r>
     </w:p>
     <w:p>
       <w:r>
-        <w:t>1. 一緒に　遊びましょう</w:t>
+        <w:t>」</w:t>
         <w:br/>
-        <w:t>2. 一緒に　遊ぶ</w:t>
+        <w:t>1　誰の</w:t>
+        <w:tab/>
+        <w:tab/>
+        <w:tab/>
+        <w:tab/>
+        <w:t>2　何の</w:t>
         <w:br/>
-        <w:t>3. 一緒に　遊びたい</w:t>
-        <w:br/>
-        <w:t>4. 一緒に　遊びます</w:t>
+        <w:t>3　どこの</w:t>
+        <w:tab/>
+        <w:tab/>
+        <w:tab/>
+        <w:tab/>
+        <w:t>4　どんな</w:t>
         <w:br/>
         <w:br/>
-        <w:t>19. この店で　一番　安い　服を　（   　　　　　 ）。</w:t>
+        <w:t>7. （  　　　　　 ）に　何を　入れますか。</w:t>
       </w:r>
     </w:p>
     <w:p>
       <w:r>
-        <w:t>1. 買いました</w:t>
-        <w:br/>
-        <w:t>2. 買う</w:t>
-        <w:br/>
-        <w:t>3. 買わない</w:t>
-        <w:br/>
-        <w:t>4. 買っている</w:t>
-        <w:br/>
-        <w:br/>
-        <w:t>20. 彼は　（   　　　　　 ）を　しています。</w:t>
+        <w:t>1・2・3・4から　いちばん　いい　ものを　一つ　えらんで　ください。</w:t>
       </w:r>
     </w:p>
     <w:p>
       <w:r>
-        <w:t>1. 勉強</w:t>
+        <w:t>「彼は　会社に　（  　　　　　 ）そうです。</w:t>
+      </w:r>
+    </w:p>
+    <w:p>
+      <w:r>
+        <w:t>」</w:t>
         <w:br/>
-        <w:t>2. 勉強して</w:t>
+        <w:t>1　行く</w:t>
+        <w:tab/>
+        <w:tab/>
+        <w:tab/>
+        <w:tab/>
+        <w:t>2　行って</w:t>
         <w:br/>
-        <w:t>3. 勉強する</w:t>
-        <w:br/>
-        <w:t>4. 勉強しない</w:t>
+        <w:t>3　行った</w:t>
+        <w:tab/>
+        <w:tab/>
+        <w:tab/>
+        <w:tab/>
+        <w:t>4　行かない</w:t>
         <w:br/>
         <w:br/>
-        <w:t>---</w:t>
+        <w:t>8. （  　　　　　 ）に　何を　入れますか。</w:t>
+      </w:r>
+    </w:p>
+    <w:p>
+      <w:r>
+        <w:t>1・2・3・4から　いちばん　いい　ものを　一つ　えらんで　ください。</w:t>
+      </w:r>
+    </w:p>
+    <w:p>
+      <w:r>
+        <w:t>「この　ケーキは　（  　　　　　 ）けど、ちょっと　甘いです。</w:t>
+      </w:r>
+    </w:p>
+    <w:p>
+      <w:r>
+        <w:t>」</w:t>
+        <w:br/>
+        <w:t>1　おいしい</w:t>
+        <w:tab/>
+        <w:tab/>
+        <w:tab/>
+        <w:t>2　おいしく</w:t>
+        <w:br/>
+        <w:t>3　おいしさ</w:t>
+        <w:tab/>
+        <w:tab/>
+        <w:tab/>
+        <w:t>4　おいしかった</w:t>
         <w:br/>
         <w:br/>
-        <w:t>### Answers:</w:t>
+        <w:t>9. （  　　　　　 ）に　何を　入れますか。</w:t>
+      </w:r>
+    </w:p>
+    <w:p>
+      <w:r>
+        <w:t>1・2・3・4から　いちばん　いい　ものを　一つ　えらんで　ください。</w:t>
+      </w:r>
+    </w:p>
+    <w:p>
+      <w:r>
+        <w:t>「彼の　部屋は　いつも　（  　　　　　 ）。</w:t>
+      </w:r>
+    </w:p>
+    <w:p>
+      <w:r>
+        <w:t>」</w:t>
         <w:br/>
-        <w:t>1. 4</w:t>
+        <w:t>1　きれい</w:t>
+        <w:tab/>
+        <w:tab/>
+        <w:tab/>
+        <w:tab/>
+        <w:t>2　きれいな</w:t>
         <w:br/>
-        <w:t>2. 1</w:t>
+        <w:t>3　きれいで</w:t>
+        <w:tab/>
+        <w:tab/>
+        <w:tab/>
+        <w:t>4　きれいだ</w:t>
         <w:br/>
-        <w:t>3. 3</w:t>
         <w:br/>
-        <w:t>4. 1</w:t>
+        <w:t>10. （  　　　　　 ）に　何を　入れますか。</w:t>
+      </w:r>
+    </w:p>
+    <w:p>
+      <w:r>
+        <w:t>1・2・3・4から　いちばん　いい　ものを　一つ　えらんで　ください。</w:t>
+      </w:r>
+    </w:p>
+    <w:p>
+      <w:r>
+        <w:t>「私は　彼に　プレゼントを　（  　　　　　 ）した。</w:t>
+      </w:r>
+    </w:p>
+    <w:p>
+      <w:r>
+        <w:t>」</w:t>
+        <w:br/>
+        <w:t>1　送り</w:t>
+        <w:tab/>
+        <w:tab/>
+        <w:tab/>
+        <w:tab/>
+        <w:t>2　送って</w:t>
+        <w:br/>
+        <w:t>3　送る</w:t>
+        <w:tab/>
+        <w:tab/>
+        <w:tab/>
+        <w:tab/>
+        <w:t>4　送った</w:t>
+        <w:br/>
+        <w:br/>
+        <w:t>11. （  　　　　　 ）に　何を　入れますか。</w:t>
+      </w:r>
+    </w:p>
+    <w:p>
+      <w:r>
+        <w:t>1・2・3・4から　いちばん　いい　ものを　一つ　えらんで　ください。</w:t>
+      </w:r>
+    </w:p>
+    <w:p>
+      <w:r>
+        <w:t>「この　問題は　（  　　　　　 ）ので、先生に　聞いてみます。</w:t>
+      </w:r>
+    </w:p>
+    <w:p>
+      <w:r>
+        <w:t>」</w:t>
+        <w:br/>
+        <w:t>1　難しい</w:t>
+        <w:tab/>
+        <w:tab/>
+        <w:tab/>
+        <w:t>2　難しく</w:t>
+        <w:br/>
+        <w:t>3　難しさ</w:t>
+        <w:tab/>
+        <w:tab/>
+        <w:tab/>
+        <w:t>4　難しくて</w:t>
+        <w:br/>
+        <w:br/>
+        <w:t>12. （  　　　　　 ）に　何を　入れますか。</w:t>
+      </w:r>
+    </w:p>
+    <w:p>
+      <w:r>
+        <w:t>1・2・3・4から　いちばん　いい　ものを　一つ　えらんで　ください。</w:t>
+      </w:r>
+    </w:p>
+    <w:p>
+      <w:r>
+        <w:t>「彼女は　ピアノを　（  　　　　　 ）のが　好きです。</w:t>
+      </w:r>
+    </w:p>
+    <w:p>
+      <w:r>
+        <w:t>」</w:t>
+        <w:br/>
+        <w:t>1　弾く</w:t>
+        <w:tab/>
+        <w:tab/>
+        <w:tab/>
+        <w:tab/>
+        <w:t>2　弾いて</w:t>
+        <w:br/>
+        <w:t>3　弾き</w:t>
+        <w:tab/>
+        <w:tab/>
+        <w:tab/>
+        <w:tab/>
+        <w:t>4　弾いた</w:t>
+        <w:br/>
+        <w:br/>
+        <w:t>13. （  　　　　　 ）に　何を　入れますか。</w:t>
+      </w:r>
+    </w:p>
+    <w:p>
+      <w:r>
+        <w:t>1・2・3・4から　いちばん　いい　ものを　一つ　えらんで　ください。</w:t>
+      </w:r>
+    </w:p>
+    <w:p>
+      <w:r>
+        <w:t>「私は　毎朝　（  　　　　　 ）　前に　ジョギングを　します。</w:t>
+      </w:r>
+    </w:p>
+    <w:p>
+      <w:r>
+        <w:t>」</w:t>
+        <w:br/>
+        <w:t>1　朝ごはん</w:t>
+        <w:tab/>
+        <w:tab/>
+        <w:tab/>
+        <w:t>2　朝ごはんを</w:t>
+        <w:br/>
+        <w:t>3　朝ごはんが</w:t>
+        <w:tab/>
+        <w:tab/>
+        <w:tab/>
+        <w:t>4　朝ごはんの</w:t>
+        <w:br/>
+        <w:br/>
+        <w:t>14. （  　　　　　 ）に　何を　入れますか。</w:t>
+      </w:r>
+    </w:p>
+    <w:p>
+      <w:r>
+        <w:t>1・2・3・4から　いちばん　いい　ものを　一つ　えらんで　ください。</w:t>
+      </w:r>
+    </w:p>
+    <w:p>
+      <w:r>
+        <w:t>「明日　雨が　（  　　　　　 ）かもしれません。</w:t>
+      </w:r>
+    </w:p>
+    <w:p>
+      <w:r>
+        <w:t>」</w:t>
+        <w:br/>
+        <w:t>1　降る</w:t>
+        <w:tab/>
+        <w:tab/>
+        <w:tab/>
+        <w:tab/>
+        <w:t>2　降って</w:t>
+        <w:br/>
+        <w:t>3　降り</w:t>
+        <w:tab/>
+        <w:tab/>
+        <w:tab/>
+        <w:tab/>
+        <w:t>4　降った</w:t>
+        <w:br/>
+        <w:br/>
+        <w:t>15. （  　　　　　 ）に　何を　入れますか。</w:t>
+      </w:r>
+    </w:p>
+    <w:p>
+      <w:r>
+        <w:t>1・2・3・4から　いちばん　いい　ものを　一つ　えらんで　ください。</w:t>
+      </w:r>
+    </w:p>
+    <w:p>
+      <w:r>
+        <w:t>「彼は　試験に　（  　　　　　 ）ために、一生懸命　勉強しています。</w:t>
+      </w:r>
+    </w:p>
+    <w:p>
+      <w:r>
+        <w:t>」</w:t>
+        <w:br/>
+        <w:t>1　合格する</w:t>
+        <w:tab/>
+        <w:tab/>
+        <w:tab/>
+        <w:t>2　合格し</w:t>
+        <w:br/>
+        <w:t>3　合格して</w:t>
+        <w:tab/>
+        <w:tab/>
+        <w:tab/>
+        <w:t>4　合格した</w:t>
+        <w:br/>
+        <w:br/>
+        <w:t>16. （  　　　　　 ）に　何を　入れますか。</w:t>
+      </w:r>
+    </w:p>
+    <w:p>
+      <w:r>
+        <w:t>1・2・3・4から　いちばん　いい　ものを　一つ　えらんで　ください。</w:t>
+      </w:r>
+    </w:p>
+    <w:p>
+      <w:r>
+        <w:t>「この　映画は　とても　（  　　　　　 ）です。</w:t>
+      </w:r>
+    </w:p>
+    <w:p>
+      <w:r>
+        <w:t>」</w:t>
+        <w:br/>
+        <w:t>1　面白い</w:t>
+        <w:tab/>
+        <w:tab/>
+        <w:tab/>
+        <w:t>2　面白く</w:t>
+        <w:br/>
+        <w:t>3　面白さ</w:t>
+        <w:tab/>
+        <w:tab/>
+        <w:tab/>
+        <w:t>4　面白くて</w:t>
+        <w:br/>
+        <w:br/>
+        <w:t>17. （  　　　　　 ）に　何を　入れますか。</w:t>
+      </w:r>
+    </w:p>
+    <w:p>
+      <w:r>
+        <w:t>1・2・3・4から　いちばん　いい　ものを　一つ　えらんで　ください。</w:t>
+      </w:r>
+    </w:p>
+    <w:p>
+      <w:r>
+        <w:t>「彼女は　毎日　（  　　　　　 ）　を　飲みます。</w:t>
+      </w:r>
+    </w:p>
+    <w:p>
+      <w:r>
+        <w:t>」</w:t>
+        <w:br/>
+        <w:t>1　コーヒー</w:t>
+        <w:tab/>
+        <w:tab/>
+        <w:tab/>
+        <w:t>2　コーヒーが</w:t>
+        <w:br/>
+        <w:t>3　コーヒーの</w:t>
+        <w:tab/>
+        <w:tab/>
+        <w:tab/>
+        <w:t>4　コーヒーを</w:t>
+        <w:br/>
+        <w:br/>
+        <w:t>18. （  　　　　　 ）に　何を　入れますか。</w:t>
+      </w:r>
+    </w:p>
+    <w:p>
+      <w:r>
+        <w:t>1・2・3・4から　いちばん　いい　ものを　一つ　えらんで　ください。</w:t>
+      </w:r>
+    </w:p>
+    <w:p>
+      <w:r>
+        <w:t>「彼は　日本語を　（  　　　　　 ）ことが　できます。</w:t>
+      </w:r>
+    </w:p>
+    <w:p>
+      <w:r>
+        <w:t>」</w:t>
+        <w:br/>
+        <w:t>1　話す</w:t>
+        <w:tab/>
+        <w:tab/>
+        <w:tab/>
+        <w:tab/>
+        <w:t>2　話して</w:t>
+        <w:br/>
+        <w:t>3　話し</w:t>
+        <w:tab/>
+        <w:tab/>
+        <w:tab/>
+        <w:tab/>
+        <w:t>4　話した</w:t>
+        <w:br/>
+        <w:br/>
+        <w:t>19. （  　　　　　 ）に　何を　入れますか。</w:t>
+      </w:r>
+    </w:p>
+    <w:p>
+      <w:r>
+        <w:t>1・2・3・4から　いちばん　いい　ものを　一つ　えらんで　ください。</w:t>
+      </w:r>
+    </w:p>
+    <w:p>
+      <w:r>
+        <w:t>「私は　彼に　会うのを　（  　　　　　 ）楽しみにしています。</w:t>
+      </w:r>
+    </w:p>
+    <w:p>
+      <w:r>
+        <w:t>」</w:t>
+        <w:br/>
+        <w:t>1　とても</w:t>
+        <w:tab/>
+        <w:tab/>
+        <w:tab/>
+        <w:tab/>
+        <w:t>2　とてもに</w:t>
+        <w:br/>
+        <w:t>3　とてもで</w:t>
+        <w:tab/>
+        <w:tab/>
+        <w:tab/>
+        <w:t>4　とてもな</w:t>
+        <w:br/>
+        <w:br/>
+        <w:t>20. （  　　　　　 ）に　何を　入れますか。</w:t>
+      </w:r>
+    </w:p>
+    <w:p>
+      <w:r>
+        <w:t>1・2・3・4から　いちばん　いい　ものを　一つ　えらんで　ください。</w:t>
+      </w:r>
+    </w:p>
+    <w:p>
+      <w:r>
+        <w:t>「彼女は　毎週　（  　　　　　 ）に　行きます。</w:t>
+      </w:r>
+    </w:p>
+    <w:p>
+      <w:r>
+        <w:t>」</w:t>
+        <w:br/>
+        <w:t>1　プール</w:t>
+        <w:tab/>
+        <w:tab/>
+        <w:tab/>
+        <w:t>2　プールを</w:t>
+        <w:br/>
+        <w:t>3　プールで</w:t>
+        <w:tab/>
+        <w:tab/>
+        <w:tab/>
+        <w:t>4　プールが</w:t>
+        <w:br/>
+        <w:br/>
+        <w:t>**Answers:**</w:t>
+        <w:br/>
+        <w:br/>
+        <w:t>1. 1</w:t>
+        <w:br/>
+        <w:t>2. 2</w:t>
+        <w:br/>
+        <w:t>3. 1</w:t>
+        <w:br/>
+        <w:t>4. 3</w:t>
         <w:br/>
         <w:t>5. 2</w:t>
         <w:br/>
-        <w:t>6. 2</w:t>
+        <w:t>6. 1</w:t>
         <w:br/>
-        <w:t>7. 2</w:t>
+        <w:t>7. 3</w:t>
         <w:br/>
-        <w:t>8. 3</w:t>
+        <w:t>8. 1</w:t>
         <w:br/>
-        <w:t>9. 3</w:t>
+        <w:t>9. 1</w:t>
         <w:br/>
-        <w:t>10. 3</w:t>
+        <w:t>10. 4</w:t>
         <w:br/>
-        <w:t>11. 3</w:t>
+        <w:t>11. 4</w:t>
         <w:br/>
         <w:t>12. 1</w:t>
         <w:br/>
-        <w:t>13. 4</w:t>
+        <w:t>13. 1</w:t>
         <w:br/>
-        <w:t>14. 2</w:t>
+        <w:t>14. 1</w:t>
         <w:br/>
         <w:t>15. 1</w:t>
         <w:br/>
-        <w:t>16. 3</w:t>
+        <w:t>16. 1</w:t>
         <w:br/>
-        <w:t>17. 3</w:t>
+        <w:t>17. 4</w:t>
         <w:br/>
         <w:t>18. 1</w:t>
         <w:br/>
